--- a/wp-content/themes/mermer/src/tz.docx
+++ b/wp-content/themes/mermer/src/tz.docx
@@ -538,14 +538,20 @@
         <w:rPr>
           <w:lang w:val="ru-RU"/>
         </w:rPr>
-        <w:t xml:space="preserve"> под хедером должны создаваться </w:t>
+        <w:t xml:space="preserve"> под хедером должны создаваться мод</w:t>
+      </w:r>
+      <w:r>
+        <w:rPr>
+          <w:lang w:val="uk-UA"/>
+        </w:rPr>
+        <w:t>у</w:t>
       </w:r>
       <w:proofErr w:type="spellStart"/>
       <w:r>
         <w:rPr>
           <w:lang w:val="ru-RU"/>
         </w:rPr>
-        <w:t>моделем</w:t>
+        <w:t>лем</w:t>
       </w:r>
       <w:proofErr w:type="spellEnd"/>
       <w:r>
@@ -629,228 +635,254 @@
           </wp:inline>
         </w:drawing>
       </w:r>
+    </w:p>
+    <w:p>
+      <w:pPr>
+        <w:rPr>
+          <w:lang w:val="ru-RU"/>
+        </w:rPr>
+      </w:pPr>
+    </w:p>
+    <w:p>
+      <w:pPr>
+        <w:rPr>
+          <w:lang w:val="ru-RU"/>
+        </w:rPr>
+      </w:pPr>
+      <w:r>
+        <w:rPr>
+          <w:lang w:val="ru-RU"/>
+        </w:rPr>
+        <w:tab/>
+        <w:t xml:space="preserve">2. Слайдер – тоже – создание </w:t>
+      </w:r>
+      <w:proofErr w:type="spellStart"/>
+      <w:r>
+        <w:rPr>
+          <w:lang w:val="ru-RU"/>
+        </w:rPr>
+        <w:t>слайдёров</w:t>
+      </w:r>
+      <w:proofErr w:type="spellEnd"/>
+      <w:r>
+        <w:rPr>
+          <w:lang w:val="ru-RU"/>
+        </w:rPr>
+        <w:t xml:space="preserve"> и </w:t>
+      </w:r>
+      <w:r>
+        <w:rPr>
+          <w:lang w:val="ru-RU"/>
+        </w:rPr>
+        <w:t xml:space="preserve">загрузку фото – делается в отдельном разделе </w:t>
+      </w:r>
+      <w:proofErr w:type="spellStart"/>
+      <w:r>
+        <w:rPr>
+          <w:lang w:val="ru-RU"/>
+        </w:rPr>
+        <w:t>админки</w:t>
+      </w:r>
+      <w:proofErr w:type="spellEnd"/>
+      <w:proofErr w:type="gramStart"/>
+      <w:r>
+        <w:rPr>
+          <w:lang w:val="ru-RU"/>
+        </w:rPr>
+        <w:t xml:space="preserve">… </w:t>
+      </w:r>
+      <w:r>
+        <w:rPr>
+          <w:lang w:val="ru-RU"/>
+        </w:rPr>
+        <w:t>П</w:t>
+      </w:r>
+      <w:proofErr w:type="gramEnd"/>
+      <w:r>
+        <w:rPr>
+          <w:lang w:val="ru-RU"/>
+        </w:rPr>
+        <w:t>ри настройки страницы выбирается какой из слайдеров показываем</w:t>
+      </w:r>
+    </w:p>
+    <w:p>
+      <w:pPr>
+        <w:rPr>
+          <w:lang w:val="ru-RU"/>
+        </w:rPr>
+      </w:pPr>
+      <w:r>
+        <w:rPr>
+          <w:lang w:val="ru-RU"/>
+        </w:rPr>
+        <w:tab/>
+        <w:t xml:space="preserve">3. Видео блок с </w:t>
+      </w:r>
+      <w:r>
+        <w:rPr>
+          <w:lang w:val="en-US"/>
+        </w:rPr>
+        <w:t>Vimeo</w:t>
+      </w:r>
+    </w:p>
+    <w:p>
+      <w:pPr>
+        <w:rPr>
+          <w:lang w:val="ru-RU"/>
+        </w:rPr>
+      </w:pPr>
+      <w:r>
+        <w:rPr>
+          <w:lang w:val="ru-RU"/>
+        </w:rPr>
+        <w:tab/>
+        <w:t xml:space="preserve">4. </w:t>
+      </w:r>
+      <w:r>
+        <w:rPr>
+          <w:lang w:val="en-US"/>
+        </w:rPr>
+        <w:t>De</w:t>
+      </w:r>
+      <w:r>
+        <w:rPr>
+          <w:lang w:val="ru-RU"/>
+        </w:rPr>
+        <w:t xml:space="preserve"> </w:t>
+      </w:r>
+      <w:proofErr w:type="spellStart"/>
+      <w:r>
+        <w:rPr>
+          <w:lang w:val="en-US"/>
+        </w:rPr>
+        <w:t>Voordelen</w:t>
+      </w:r>
+      <w:proofErr w:type="spellEnd"/>
+      <w:r>
+        <w:rPr>
+          <w:lang w:val="ru-RU"/>
+        </w:rPr>
+        <w:t xml:space="preserve"> – </w:t>
+      </w:r>
+      <w:r>
+        <w:rPr>
+          <w:lang w:val="ru-RU"/>
+        </w:rPr>
+        <w:t>это просто блок</w:t>
+      </w:r>
+    </w:p>
+    <w:p>
+      <w:pPr>
+        <w:rPr>
+          <w:lang w:val="ru-RU"/>
+        </w:rPr>
+      </w:pPr>
+      <w:r>
+        <w:rPr>
+          <w:lang w:val="ru-RU"/>
+        </w:rPr>
+        <w:tab/>
+        <w:t>5. Метод работы – тоже настраивается в отдельном разделе</w:t>
+      </w:r>
+    </w:p>
+    <w:p>
+      <w:pPr>
+        <w:rPr>
+          <w:lang w:val="ru-RU"/>
+        </w:rPr>
+      </w:pPr>
+      <w:r>
+        <w:rPr>
+          <w:lang w:val="ru-RU"/>
+        </w:rPr>
+        <w:tab/>
+        <w:t xml:space="preserve">6. </w:t>
+      </w:r>
+      <w:r>
+        <w:rPr>
+          <w:lang w:val="en-US"/>
+        </w:rPr>
+        <w:t>Reviews</w:t>
+      </w:r>
+      <w:r>
+        <w:rPr>
+          <w:lang w:val="ru-RU"/>
+        </w:rPr>
+        <w:t xml:space="preserve"> – </w:t>
+      </w:r>
+      <w:r>
+        <w:rPr>
+          <w:lang w:val="ru-RU"/>
+        </w:rPr>
+        <w:t>отдельный раздел</w:t>
+      </w:r>
+    </w:p>
+    <w:p>
+      <w:pPr>
+        <w:rPr>
+          <w:lang w:val="ru-RU"/>
+        </w:rPr>
+      </w:pPr>
+      <w:r>
+        <w:rPr>
+          <w:lang w:val="ru-RU"/>
+        </w:rPr>
+        <w:tab/>
+        <w:t xml:space="preserve">7. </w:t>
+      </w:r>
+      <w:r>
+        <w:rPr>
+          <w:lang w:val="en-US"/>
+        </w:rPr>
+        <w:t>CTA</w:t>
+      </w:r>
+      <w:r>
+        <w:rPr>
+          <w:lang w:val="ru-RU"/>
+        </w:rPr>
+        <w:t xml:space="preserve"> </w:t>
+      </w:r>
+      <w:r>
+        <w:rPr>
+          <w:lang w:val="ru-RU"/>
+        </w:rPr>
+        <w:t>блок с номером телефона</w:t>
+      </w:r>
+    </w:p>
+    <w:p>
+      <w:pPr>
+        <w:rPr>
+          <w:lang w:val="ru-RU"/>
+        </w:rPr>
+      </w:pPr>
+    </w:p>
+    <w:p>
+      <w:pPr>
+        <w:rPr>
+          <w:lang w:val="en-US"/>
+        </w:rPr>
+      </w:pPr>
+      <w:r>
+        <w:rPr>
+          <w:lang w:val="en-US"/>
+        </w:rPr>
+        <w:t>Privetiq</w:t>
+      </w:r>
+    </w:p>
+    <w:p>
+      <w:pPr>
+        <w:rPr>
+          <w:lang w:val="en-US"/>
+        </w:rPr>
+      </w:pPr>
+      <w:r>
+        <w:rPr>
+          <w:lang w:val="en-US"/>
+        </w:rPr>
+        <w:t>qGf2yGwpF2</w:t>
+      </w:r>
       <w:bookmarkStart w:id="0" w:name="_GoBack"/>
       <w:bookmarkEnd w:id="0"/>
-    </w:p>
-    <w:p>
-      <w:pPr>
-        <w:rPr>
-          <w:lang w:val="ru-RU"/>
-        </w:rPr>
-      </w:pPr>
-    </w:p>
-    <w:p>
-      <w:pPr>
-        <w:rPr>
-          <w:lang w:val="ru-RU"/>
-        </w:rPr>
-      </w:pPr>
-      <w:r>
-        <w:rPr>
-          <w:lang w:val="ru-RU"/>
-        </w:rPr>
-        <w:tab/>
-        <w:t xml:space="preserve">2. Слайдер – тоже – создание </w:t>
-      </w:r>
-      <w:proofErr w:type="spellStart"/>
-      <w:r>
-        <w:rPr>
-          <w:lang w:val="ru-RU"/>
-        </w:rPr>
-        <w:t>слайдёров</w:t>
-      </w:r>
-      <w:proofErr w:type="spellEnd"/>
-      <w:r>
-        <w:rPr>
-          <w:lang w:val="ru-RU"/>
-        </w:rPr>
-        <w:t xml:space="preserve"> и </w:t>
-      </w:r>
-      <w:r>
-        <w:rPr>
-          <w:lang w:val="ru-RU"/>
-        </w:rPr>
-        <w:t xml:space="preserve">загрузку фото – делается в отдельном разделе </w:t>
-      </w:r>
-      <w:proofErr w:type="spellStart"/>
-      <w:r>
-        <w:rPr>
-          <w:lang w:val="ru-RU"/>
-        </w:rPr>
-        <w:t>админки</w:t>
-      </w:r>
-      <w:proofErr w:type="spellEnd"/>
-      <w:proofErr w:type="gramStart"/>
-      <w:r>
-        <w:rPr>
-          <w:lang w:val="ru-RU"/>
-        </w:rPr>
-        <w:t xml:space="preserve">… </w:t>
-      </w:r>
-      <w:r>
-        <w:rPr>
-          <w:lang w:val="ru-RU"/>
-        </w:rPr>
-        <w:t>П</w:t>
-      </w:r>
-      <w:proofErr w:type="gramEnd"/>
-      <w:r>
-        <w:rPr>
-          <w:lang w:val="ru-RU"/>
-        </w:rPr>
-        <w:t>ри настройки страницы выбирается какой из слайдеров показываем</w:t>
-      </w:r>
-    </w:p>
-    <w:p>
-      <w:pPr>
-        <w:rPr>
-          <w:lang w:val="ru-RU"/>
-        </w:rPr>
-      </w:pPr>
-      <w:r>
-        <w:rPr>
-          <w:lang w:val="ru-RU"/>
-        </w:rPr>
-        <w:tab/>
-        <w:t xml:space="preserve">3. Видео блок с </w:t>
-      </w:r>
-      <w:r>
-        <w:rPr>
-          <w:lang w:val="en-US"/>
-        </w:rPr>
-        <w:t>Vimeo</w:t>
-      </w:r>
-    </w:p>
-    <w:p>
-      <w:pPr>
-        <w:rPr>
-          <w:lang w:val="ru-RU"/>
-        </w:rPr>
-      </w:pPr>
-      <w:r>
-        <w:rPr>
-          <w:lang w:val="ru-RU"/>
-        </w:rPr>
-        <w:tab/>
-        <w:t xml:space="preserve">4. </w:t>
-      </w:r>
-      <w:r>
-        <w:rPr>
-          <w:lang w:val="en-US"/>
-        </w:rPr>
-        <w:t>De</w:t>
-      </w:r>
-      <w:r>
-        <w:rPr>
-          <w:lang w:val="ru-RU"/>
-        </w:rPr>
-        <w:t xml:space="preserve"> </w:t>
-      </w:r>
-      <w:proofErr w:type="spellStart"/>
-      <w:r>
-        <w:rPr>
-          <w:lang w:val="en-US"/>
-        </w:rPr>
-        <w:t>Voordelen</w:t>
-      </w:r>
-      <w:proofErr w:type="spellEnd"/>
-      <w:r>
-        <w:rPr>
-          <w:lang w:val="ru-RU"/>
-        </w:rPr>
-        <w:t xml:space="preserve"> – </w:t>
-      </w:r>
-      <w:r>
-        <w:rPr>
-          <w:lang w:val="ru-RU"/>
-        </w:rPr>
-        <w:t>это просто блок</w:t>
-      </w:r>
-    </w:p>
-    <w:p>
-      <w:pPr>
-        <w:rPr>
-          <w:lang w:val="ru-RU"/>
-        </w:rPr>
-      </w:pPr>
-      <w:r>
-        <w:rPr>
-          <w:lang w:val="ru-RU"/>
-        </w:rPr>
-        <w:tab/>
-        <w:t>5. Метод работы – тоже настраивается в отдельном разделе</w:t>
-      </w:r>
-    </w:p>
-    <w:p>
-      <w:pPr>
-        <w:rPr>
-          <w:lang w:val="ru-RU"/>
-        </w:rPr>
-      </w:pPr>
-      <w:r>
-        <w:rPr>
-          <w:lang w:val="ru-RU"/>
-        </w:rPr>
-        <w:tab/>
-        <w:t xml:space="preserve">6. </w:t>
-      </w:r>
-      <w:r>
-        <w:rPr>
-          <w:lang w:val="en-US"/>
-        </w:rPr>
-        <w:t>Reviews</w:t>
-      </w:r>
-      <w:r>
-        <w:rPr>
-          <w:lang w:val="ru-RU"/>
-        </w:rPr>
-        <w:t xml:space="preserve"> – </w:t>
-      </w:r>
-      <w:r>
-        <w:rPr>
-          <w:lang w:val="ru-RU"/>
-        </w:rPr>
-        <w:t>отдельный раздел</w:t>
-      </w:r>
-    </w:p>
-    <w:p>
-      <w:pPr>
-        <w:rPr>
-          <w:lang w:val="ru-RU"/>
-        </w:rPr>
-      </w:pPr>
-      <w:r>
-        <w:rPr>
-          <w:lang w:val="ru-RU"/>
-        </w:rPr>
-        <w:tab/>
-        <w:t xml:space="preserve">7. </w:t>
-      </w:r>
-      <w:r>
-        <w:rPr>
-          <w:lang w:val="en-US"/>
-        </w:rPr>
-        <w:t>CTA</w:t>
-      </w:r>
-      <w:r>
-        <w:rPr>
-          <w:lang w:val="ru-RU"/>
-        </w:rPr>
-        <w:t xml:space="preserve"> </w:t>
-      </w:r>
-      <w:r>
-        <w:rPr>
-          <w:lang w:val="ru-RU"/>
-        </w:rPr>
-        <w:t>блок с номером телефона</w:t>
-      </w:r>
-    </w:p>
-    <w:p>
-      <w:pPr>
-        <w:rPr>
-          <w:lang w:val="ru-RU"/>
-        </w:rPr>
-      </w:pPr>
     </w:p>
     <w:sectPr>
       <w:pgSz w:w="11900" w:h="16840"/>
@@ -1623,7 +1655,7 @@
   <a:extraClrSchemeLst/>
   <a:extLst>
     <a:ext uri="{05A4C25C-085E-4340-85A3-A5531E510DB2}">
-      <thm15:themeFamily xmlns:thm15="http://schemas.microsoft.com/office/thememl/2012/main" xmlns="" name="Office Theme" id="{62F939B6-93AF-4DB8-9C6B-D6C7DFDC589F}" vid="{4A3C46E8-61CC-4603-A589-7422A47A8E4A}"/>
+      <thm15:themeFamily xmlns="" xmlns:thm15="http://schemas.microsoft.com/office/thememl/2012/main" name="Office Theme" id="{62F939B6-93AF-4DB8-9C6B-D6C7DFDC589F}" vid="{4A3C46E8-61CC-4603-A589-7422A47A8E4A}"/>
     </a:ext>
   </a:extLst>
 </a:theme>
